--- a/Install/2.Azure_K8s_Deploy_Team_20210913.docx
+++ b/Install/2.Azure_K8s_Deploy_Team_20210913.docx
@@ -3964,12 +3964,8 @@
       <w:r>
         <w:t>="홍길동</w:t>
       </w:r>
-      <w:r>
-        <w:rPr>
-          <w:rFonts w:hint="eastAsia"/>
-        </w:rPr>
-        <w:t>1</w:t>
-      </w:r>
+      <w:bookmarkStart w:id="0" w:name="_GoBack"/>
+      <w:bookmarkEnd w:id="0"/>
       <w:r>
         <w:t xml:space="preserve">" qty=10 amount=1000 </w:t>
       </w:r>
@@ -3980,10 +3976,13 @@
         <w:t>Status="</w:t>
       </w:r>
       <w:r>
-        <w:t>a</w:t>
-      </w:r>
-      <w:r>
-        <w:t>pplied</w:t>
+        <w:t>c</w:t>
+      </w:r>
+      <w:r>
+        <w:t>omplete</w:t>
+      </w:r>
+      <w:r>
+        <w:t>d</w:t>
       </w:r>
       <w:r>
         <w:t xml:space="preserve">" </w:t>
@@ -5904,8 +5903,6 @@
         </w:rPr>
         <w:t>mypage</w:t>
       </w:r>
-      <w:bookmarkStart w:id="0" w:name="_GoBack"/>
-      <w:bookmarkEnd w:id="0"/>
     </w:p>
     <w:p>
       <w:pPr>
@@ -8005,7 +8002,7 @@
 </file>
 
 <file path=customXml/itemProps1.xml><?xml version="1.0" encoding="utf-8"?>
-<ds:datastoreItem xmlns:ds="http://schemas.openxmlformats.org/officeDocument/2006/customXml" ds:itemID="{618E0890-2308-4D6F-97B6-7659F381B633}">
+<ds:datastoreItem xmlns:ds="http://schemas.openxmlformats.org/officeDocument/2006/customXml" ds:itemID="{35E3A4C2-E831-4497-A1CA-CF76B51E2BEE}">
   <ds:schemaRefs>
     <ds:schemaRef ds:uri="http://schemas.openxmlformats.org/officeDocument/2006/bibliography"/>
   </ds:schemaRefs>

--- a/Install/2.Azure_K8s_Deploy_Team_20210913.docx
+++ b/Install/2.Azure_K8s_Deploy_Team_20210913.docx
@@ -1230,7 +1230,7 @@
           <w:kern w:val="0"/>
           <w:szCs w:val="20"/>
         </w:rPr>
-        <w:t>:v1</w:t>
+        <w:t>:v2</w:t>
       </w:r>
       <w:r>
         <w:rPr>
@@ -1385,7 +1385,7 @@
           <w:kern w:val="0"/>
           <w:szCs w:val="20"/>
         </w:rPr>
-        <w:t>:v1</w:t>
+        <w:t>:v2</w:t>
       </w:r>
       <w:r>
         <w:rPr>
@@ -1409,6 +1409,8 @@
       <w:r>
         <w:t>Delivery</w:t>
       </w:r>
+      <w:bookmarkStart w:id="0" w:name="_GoBack"/>
+      <w:bookmarkEnd w:id="0"/>
     </w:p>
     <w:p>
       <w:pPr>
@@ -1537,7 +1539,7 @@
           <w:kern w:val="0"/>
           <w:szCs w:val="20"/>
         </w:rPr>
-        <w:t>:v1</w:t>
+        <w:t>:v2</w:t>
       </w:r>
       <w:r>
         <w:rPr>
@@ -1690,7 +1692,7 @@
           <w:kern w:val="0"/>
           <w:szCs w:val="20"/>
         </w:rPr>
-        <w:t>:v1</w:t>
+        <w:t>:v2</w:t>
       </w:r>
       <w:r>
         <w:rPr>
@@ -1854,7 +1856,7 @@
           <w:kern w:val="0"/>
           <w:szCs w:val="20"/>
         </w:rPr>
-        <w:t>:v1</w:t>
+        <w:t>:v2</w:t>
       </w:r>
       <w:r>
         <w:rPr>
@@ -2000,7 +2002,7 @@
           <w:kern w:val="0"/>
           <w:szCs w:val="20"/>
         </w:rPr>
-        <w:t>:v1</w:t>
+        <w:t>:v2</w:t>
       </w:r>
       <w:r>
         <w:rPr>
@@ -2126,7 +2128,7 @@
           <w:sz w:val="20"/>
           <w:szCs w:val="20"/>
         </w:rPr>
-        <w:t>:v1</w:t>
+        <w:t>:v2</w:t>
       </w:r>
       <w:r>
         <w:rPr>
@@ -2231,7 +2233,7 @@
           <w:sz w:val="20"/>
           <w:szCs w:val="20"/>
         </w:rPr>
-        <w:t>:v1</w:t>
+        <w:t>:v2</w:t>
       </w:r>
     </w:p>
     <w:p>
@@ -3962,12 +3964,7 @@
         <w:t>studentName</w:t>
       </w:r>
       <w:r>
-        <w:t>="홍길동</w:t>
-      </w:r>
-      <w:bookmarkStart w:id="0" w:name="_GoBack"/>
-      <w:bookmarkEnd w:id="0"/>
-      <w:r>
-        <w:t xml:space="preserve">" qty=10 amount=1000 </w:t>
+        <w:t xml:space="preserve">="홍길동" qty=10 amount=1000 </w:t>
       </w:r>
       <w:r>
         <w:t>apply</w:t>
@@ -4987,7 +4984,7 @@
           <w:kern w:val="0"/>
           <w:szCs w:val="20"/>
         </w:rPr>
-        <w:t>:v1</w:t>
+        <w:t>:v2</w:t>
       </w:r>
     </w:p>
     <w:p>
@@ -5103,7 +5100,7 @@
           <w:kern w:val="0"/>
           <w:szCs w:val="20"/>
         </w:rPr>
-        <w:t>:v1</w:t>
+        <w:t>:v2</w:t>
       </w:r>
     </w:p>
     <w:p>
@@ -5219,7 +5216,7 @@
           <w:kern w:val="0"/>
           <w:szCs w:val="20"/>
         </w:rPr>
-        <w:t>:v1</w:t>
+        <w:t>:v2</w:t>
       </w:r>
     </w:p>
     <w:p>
@@ -5344,7 +5341,7 @@
           <w:kern w:val="0"/>
           <w:szCs w:val="20"/>
         </w:rPr>
-        <w:t>:v1</w:t>
+        <w:t>:v2</w:t>
       </w:r>
     </w:p>
     <w:p>
@@ -5460,7 +5457,7 @@
           <w:kern w:val="0"/>
           <w:szCs w:val="20"/>
         </w:rPr>
-        <w:t>:v1</w:t>
+        <w:t>:v2</w:t>
       </w:r>
     </w:p>
     <w:p>
@@ -8002,7 +7999,7 @@
 </file>
 
 <file path=customXml/itemProps1.xml><?xml version="1.0" encoding="utf-8"?>
-<ds:datastoreItem xmlns:ds="http://schemas.openxmlformats.org/officeDocument/2006/customXml" ds:itemID="{35E3A4C2-E831-4497-A1CA-CF76B51E2BEE}">
+<ds:datastoreItem xmlns:ds="http://schemas.openxmlformats.org/officeDocument/2006/customXml" ds:itemID="{40C24F77-218F-4025-9EE8-E3146694F802}">
   <ds:schemaRefs>
     <ds:schemaRef ds:uri="http://schemas.openxmlformats.org/officeDocument/2006/bibliography"/>
   </ds:schemaRefs>

--- a/Install/2.Azure_K8s_Deploy_Team_20210913.docx
+++ b/Install/2.Azure_K8s_Deploy_Team_20210913.docx
@@ -1230,7 +1230,7 @@
           <w:kern w:val="0"/>
           <w:szCs w:val="20"/>
         </w:rPr>
-        <w:t>:v2</w:t>
+        <w:t>:v6</w:t>
       </w:r>
       <w:r>
         <w:rPr>
@@ -1385,7 +1385,16 @@
           <w:kern w:val="0"/>
           <w:szCs w:val="20"/>
         </w:rPr>
-        <w:t>:v2</w:t>
+        <w:t>:v</w:t>
+      </w:r>
+      <w:r>
+        <w:rPr>
+          <w:rFonts w:ascii="맑은 고딕" w:eastAsia="맑은 고딕" w:hAnsi="맑은 고딕" w:cs="굴림" w:hint="eastAsia"/>
+          <w:color w:val="000000"/>
+          <w:kern w:val="0"/>
+          <w:szCs w:val="20"/>
+        </w:rPr>
+        <w:t>3</w:t>
       </w:r>
       <w:r>
         <w:rPr>
@@ -1409,8 +1418,6 @@
       <w:r>
         <w:t>Delivery</w:t>
       </w:r>
-      <w:bookmarkStart w:id="0" w:name="_GoBack"/>
-      <w:bookmarkEnd w:id="0"/>
     </w:p>
     <w:p>
       <w:pPr>
@@ -1457,6 +1464,7 @@
           <w:szCs w:val="24"/>
         </w:rPr>
       </w:pPr>
+      <w:bookmarkStart w:id="0" w:name="_GoBack"/>
       <w:r>
         <w:rPr>
           <w:rFonts w:ascii="맑은 고딕" w:eastAsia="맑은 고딕" w:hAnsi="맑은 고딕" w:cs="굴림" w:hint="eastAsia"/>
@@ -1539,7 +1547,7 @@
           <w:kern w:val="0"/>
           <w:szCs w:val="20"/>
         </w:rPr>
-        <w:t>:v2</w:t>
+        <w:t>:v3</w:t>
       </w:r>
       <w:r>
         <w:rPr>
@@ -1551,6 +1559,7 @@
         <w:t xml:space="preserve"> .</w:t>
       </w:r>
     </w:p>
+    <w:bookmarkEnd w:id="0"/>
     <w:p>
       <w:pPr>
         <w:pStyle w:val="a3"/>
@@ -4075,7 +4084,7 @@
         <w:rPr>
           <w:rStyle w:val="a4"/>
         </w:rPr>
-        <w:t>/2</w:t>
+        <w:t>/1</w:t>
       </w:r>
       <w:r>
         <w:t xml:space="preserve"> </w:t>
@@ -4090,16 +4099,13 @@
         <w:t>studentName</w:t>
       </w:r>
       <w:r>
-        <w:t>="홍길동</w:t>
-      </w:r>
-      <w:r>
-        <w:rPr>
-          <w:rFonts w:hint="eastAsia"/>
-        </w:rPr>
-        <w:t>1</w:t>
-      </w:r>
-      <w:r>
-        <w:t xml:space="preserve">" qty=10 amount=1000 applyStatus="applyCancelled" </w:t>
+        <w:t>="홍길동" qty=10 amount=1000 applyStatus="</w:t>
+      </w:r>
+      <w:r>
+        <w:t>cancelled</w:t>
+      </w:r>
+      <w:r>
+        <w:t xml:space="preserve">" </w:t>
       </w:r>
       <w:r>
         <w:t>address</w:t>
@@ -4119,12 +4125,6 @@
       <w:r>
         <w:t>="book001"</w:t>
       </w:r>
-    </w:p>
-    <w:p>
-      <w:pPr>
-        <w:pStyle w:val="a3"/>
-        <w:ind w:leftChars="0" w:left="1600"/>
-      </w:pPr>
     </w:p>
     <w:p>
       <w:pPr>
@@ -4134,55 +4134,77 @@
           <w:numId w:val="6"/>
         </w:numPr>
         <w:ind w:leftChars="0"/>
-      </w:pPr>
-      <w:r>
-        <w:rPr>
-          <w:rFonts w:hint="eastAsia"/>
-        </w:rPr>
-        <w:t>kafka 이벤트 수신</w:t>
-      </w:r>
-    </w:p>
-    <w:p>
-      <w:pPr>
-        <w:pStyle w:val="a3"/>
-        <w:ind w:leftChars="0" w:left="1160" w:firstLine="440"/>
-        <w:rPr>
-          <w:rFonts w:ascii="맑은 고딕" w:eastAsia="맑은 고딕" w:hAnsi="맑은 고딕"/>
-          <w:color w:val="000000"/>
-          <w:szCs w:val="20"/>
-        </w:rPr>
-      </w:pPr>
-      <w:r>
-        <w:rPr>
-          <w:rFonts w:ascii="맑은 고딕" w:eastAsia="맑은 고딕" w:hAnsi="맑은 고딕" w:hint="eastAsia"/>
-          <w:color w:val="000000"/>
-          <w:szCs w:val="20"/>
-        </w:rPr>
-        <w:t xml:space="preserve">kubectl -n kafka exec -ti my-kafka-0 -- /usr/bin/kafka-console-consumer --bootstrap-server my-kafka:9092 --topic </w:t>
-      </w:r>
-      <w:r>
-        <w:rPr>
-          <w:rFonts w:ascii="맑은 고딕" w:eastAsia="맑은 고딕" w:hAnsi="맑은 고딕"/>
-          <w:color w:val="FF0000"/>
-          <w:szCs w:val="20"/>
-        </w:rPr>
-        <w:t>store</w:t>
-      </w:r>
-      <w:r>
-        <w:rPr>
-          <w:rFonts w:ascii="맑은 고딕" w:eastAsia="맑은 고딕" w:hAnsi="맑은 고딕" w:hint="eastAsia"/>
-          <w:color w:val="FF0000"/>
-          <w:szCs w:val="20"/>
-        </w:rPr>
+        <w:rPr>
+          <w:rFonts w:hint="eastAsia"/>
+        </w:rPr>
+      </w:pPr>
+      <w:r>
+        <w:rPr>
+          <w:rFonts w:hint="eastAsia"/>
+        </w:rPr>
+        <w:t>Pay취소</w:t>
+      </w:r>
+    </w:p>
+    <w:p>
+      <w:pPr>
+        <w:pStyle w:val="a3"/>
+        <w:ind w:firstLine="800"/>
+        <w:rPr>
+          <w:rFonts w:hint="eastAsia"/>
+        </w:rPr>
+      </w:pPr>
+      <w:r>
+        <w:t xml:space="preserve">http PUT </w:t>
+      </w:r>
+      <w:hyperlink r:id="rId14" w:history="1">
+        <w:r>
+          <w:rPr>
+            <w:rStyle w:val="a4"/>
+          </w:rPr>
+          <w:t>http://20.196.242.11:8080/pay</w:t>
+        </w:r>
+      </w:hyperlink>
+      <w:r>
+        <w:t>s</w:t>
+      </w:r>
+      <w:r>
+        <w:rPr>
+          <w:rStyle w:val="a4"/>
+        </w:rPr>
+        <w:t>/1</w:t>
+      </w:r>
+      <w:r>
         <w:t xml:space="preserve"> </w:t>
       </w:r>
       <w:r>
-        <w:rPr>
-          <w:rFonts w:ascii="맑은 고딕" w:eastAsia="맑은 고딕" w:hAnsi="맑은 고딕" w:hint="eastAsia"/>
-          <w:color w:val="000000"/>
-          <w:szCs w:val="20"/>
-        </w:rPr>
-        <w:t>--from-beginning</w:t>
+        <w:t>studentId</w:t>
+      </w:r>
+      <w:r>
+        <w:t xml:space="preserve">="student1" </w:t>
+      </w:r>
+      <w:r>
+        <w:t>studentName</w:t>
+      </w:r>
+      <w:r>
+        <w:t xml:space="preserve">="홍길동" qty=10 amount=1000 applyStatus="cancelled" </w:t>
+      </w:r>
+      <w:r>
+        <w:t>address</w:t>
+      </w:r>
+      <w:r>
+        <w:t xml:space="preserve">="seoul" </w:t>
+      </w:r>
+      <w:r>
+        <w:t>bookId</w:t>
+      </w:r>
+      <w:r>
+        <w:t xml:space="preserve">="001" </w:t>
+      </w:r>
+      <w:r>
+        <w:t>bookName</w:t>
+      </w:r>
+      <w:r>
+        <w:t>="book001"</w:t>
       </w:r>
     </w:p>
     <w:p>
@@ -4198,6 +4220,65 @@
         <w:rPr>
           <w:rFonts w:hint="eastAsia"/>
         </w:rPr>
+        <w:t>kafka 이벤트 수신</w:t>
+      </w:r>
+    </w:p>
+    <w:p>
+      <w:pPr>
+        <w:pStyle w:val="a3"/>
+        <w:ind w:leftChars="0" w:left="1160" w:firstLine="440"/>
+        <w:rPr>
+          <w:rFonts w:ascii="맑은 고딕" w:eastAsia="맑은 고딕" w:hAnsi="맑은 고딕"/>
+          <w:color w:val="000000"/>
+          <w:szCs w:val="20"/>
+        </w:rPr>
+      </w:pPr>
+      <w:r>
+        <w:rPr>
+          <w:rFonts w:ascii="맑은 고딕" w:eastAsia="맑은 고딕" w:hAnsi="맑은 고딕" w:hint="eastAsia"/>
+          <w:color w:val="000000"/>
+          <w:szCs w:val="20"/>
+        </w:rPr>
+        <w:t xml:space="preserve">kubectl -n kafka exec -ti my-kafka-0 -- /usr/bin/kafka-console-consumer --bootstrap-server my-kafka:9092 --topic </w:t>
+      </w:r>
+      <w:r>
+        <w:rPr>
+          <w:rFonts w:ascii="맑은 고딕" w:eastAsia="맑은 고딕" w:hAnsi="맑은 고딕"/>
+          <w:color w:val="FF0000"/>
+          <w:szCs w:val="20"/>
+        </w:rPr>
+        <w:t>store</w:t>
+      </w:r>
+      <w:r>
+        <w:rPr>
+          <w:rFonts w:ascii="맑은 고딕" w:eastAsia="맑은 고딕" w:hAnsi="맑은 고딕" w:hint="eastAsia"/>
+          <w:color w:val="FF0000"/>
+          <w:szCs w:val="20"/>
+        </w:rPr>
+        <w:t xml:space="preserve"> </w:t>
+      </w:r>
+      <w:r>
+        <w:rPr>
+          <w:rFonts w:ascii="맑은 고딕" w:eastAsia="맑은 고딕" w:hAnsi="맑은 고딕" w:hint="eastAsia"/>
+          <w:color w:val="000000"/>
+          <w:szCs w:val="20"/>
+        </w:rPr>
+        <w:t>--from-beginning</w:t>
+      </w:r>
+    </w:p>
+    <w:p>
+      <w:pPr>
+        <w:pStyle w:val="a3"/>
+        <w:numPr>
+          <w:ilvl w:val="1"/>
+          <w:numId w:val="6"/>
+        </w:numPr>
+        <w:ind w:leftChars="0"/>
+      </w:pPr>
+      <w:r>
+        <w:rPr>
+          <w:rFonts w:hint="eastAsia"/>
+        </w:rPr>
         <w:t>Siege</w:t>
       </w:r>
     </w:p>
@@ -4233,7 +4314,7 @@
       <w:r>
         <w:t xml:space="preserve">ontent-type "application/json" </w:t>
       </w:r>
-      <w:hyperlink r:id="rId14" w:history="1">
+      <w:hyperlink r:id="rId15" w:history="1">
         <w:r>
           <w:rPr>
             <w:rStyle w:val="a4"/>
@@ -4269,7 +4350,13 @@
         <w:t>c</w:t>
       </w:r>
       <w:r>
-        <w:t>50</w:t>
+        <w:t>1</w:t>
+      </w:r>
+      <w:r>
+        <w:t>0</w:t>
+      </w:r>
+      <w:r>
+        <w:t>0</w:t>
       </w:r>
       <w:r>
         <w:t xml:space="preserve"> </w:t>
@@ -4620,6 +4707,7 @@
           <w:kern w:val="0"/>
           <w:szCs w:val="20"/>
         </w:rPr>
+        <w:lastRenderedPageBreak/>
         <w:t>Delete</w:t>
       </w:r>
     </w:p>
@@ -4679,7 +4767,6 @@
           <w:kern w:val="0"/>
           <w:szCs w:val="20"/>
         </w:rPr>
-        <w:lastRenderedPageBreak/>
         <w:t>kubectl delete service,deploy pay</w:t>
       </w:r>
     </w:p>
@@ -7999,7 +8086,7 @@
 </file>
 
 <file path=customXml/itemProps1.xml><?xml version="1.0" encoding="utf-8"?>
-<ds:datastoreItem xmlns:ds="http://schemas.openxmlformats.org/officeDocument/2006/customXml" ds:itemID="{40C24F77-218F-4025-9EE8-E3146694F802}">
+<ds:datastoreItem xmlns:ds="http://schemas.openxmlformats.org/officeDocument/2006/customXml" ds:itemID="{1EC71528-D78A-4246-A928-A123B5754DBC}">
   <ds:schemaRefs>
     <ds:schemaRef ds:uri="http://schemas.openxmlformats.org/officeDocument/2006/bibliography"/>
   </ds:schemaRefs>

--- a/Install/2.Azure_K8s_Deploy_Team_20210913.docx
+++ b/Install/2.Azure_K8s_Deploy_Team_20210913.docx
@@ -1464,7 +1464,6 @@
           <w:szCs w:val="24"/>
         </w:rPr>
       </w:pPr>
-      <w:bookmarkStart w:id="0" w:name="_GoBack"/>
       <w:r>
         <w:rPr>
           <w:rFonts w:ascii="맑은 고딕" w:eastAsia="맑은 고딕" w:hAnsi="맑은 고딕" w:cs="굴림" w:hint="eastAsia"/>
@@ -1559,7 +1558,6 @@
         <w:t xml:space="preserve"> .</w:t>
       </w:r>
     </w:p>
-    <w:bookmarkEnd w:id="0"/>
     <w:p>
       <w:pPr>
         <w:pStyle w:val="a3"/>
@@ -2309,8 +2307,10 @@
         <w:t>default</w:t>
       </w:r>
       <w:r>
-        <w:t xml:space="preserve">     ////// namespace는 확인 필요</w:t>
-      </w:r>
+        <w:t xml:space="preserve">     </w:t>
+      </w:r>
+      <w:bookmarkStart w:id="0" w:name="_GoBack"/>
+      <w:bookmarkEnd w:id="0"/>
     </w:p>
     <w:p>
       <w:pPr>
@@ -4099,13 +4099,7 @@
         <w:t>studentName</w:t>
       </w:r>
       <w:r>
-        <w:t>="홍길동" qty=10 amount=1000 applyStatus="</w:t>
-      </w:r>
-      <w:r>
-        <w:t>cancelled</w:t>
-      </w:r>
-      <w:r>
-        <w:t xml:space="preserve">" </w:t>
+        <w:t xml:space="preserve">="홍길동" qty=10 amount=1000 applyStatus="cancelled" </w:t>
       </w:r>
       <w:r>
         <w:t>address</w:t>
@@ -8086,7 +8080,7 @@
 </file>
 
 <file path=customXml/itemProps1.xml><?xml version="1.0" encoding="utf-8"?>
-<ds:datastoreItem xmlns:ds="http://schemas.openxmlformats.org/officeDocument/2006/customXml" ds:itemID="{1EC71528-D78A-4246-A928-A123B5754DBC}">
+<ds:datastoreItem xmlns:ds="http://schemas.openxmlformats.org/officeDocument/2006/customXml" ds:itemID="{811273E4-8194-4EAA-B9C3-D1EAB0B0A1C7}">
   <ds:schemaRefs>
     <ds:schemaRef ds:uri="http://schemas.openxmlformats.org/officeDocument/2006/bibliography"/>
   </ds:schemaRefs>
